--- a/ES/SQA/06-ES-SQA-SQA-V1.0.docx
+++ b/ES/SQA/06-ES-SQA-SQA-V1.0.docx
@@ -873,8 +873,6 @@
             <w:pStyle w:val="25"/>
             <w:jc w:val="center"/>
           </w:pPr>
-          <w:bookmarkStart w:id="27" w:name="_GoBack"/>
-          <w:bookmarkEnd w:id="27"/>
           <w:r>
             <w:rPr>
               <w:lang w:val="zh-CN"/>
@@ -2874,6 +2872,12 @@
             <w:insideH w:val="single" w:color="auto" w:sz="4" w:space="0"/>
             <w:insideV w:val="single" w:color="auto" w:sz="4" w:space="0"/>
           </w:tblBorders>
+          <w:tblCellMar>
+            <w:top w:w="0" w:type="dxa"/>
+            <w:left w:w="108" w:type="dxa"/>
+            <w:bottom w:w="0" w:type="dxa"/>
+            <w:right w:w="108" w:type="dxa"/>
+          </w:tblCellMar>
         </w:tblPrEx>
         <w:tc>
           <w:tcPr>
@@ -9543,12 +9547,6 @@
             <w:insideH w:val="single" w:color="auto" w:sz="4" w:space="0"/>
             <w:insideV w:val="single" w:color="auto" w:sz="4" w:space="0"/>
           </w:tblBorders>
-          <w:tblCellMar>
-            <w:top w:w="0" w:type="dxa"/>
-            <w:left w:w="108" w:type="dxa"/>
-            <w:bottom w:w="0" w:type="dxa"/>
-            <w:right w:w="108" w:type="dxa"/>
-          </w:tblCellMar>
         </w:tblPrEx>
         <w:tc>
           <w:tcPr>
@@ -11204,6 +11202,12 @@
             <w:insideH w:val="single" w:color="auto" w:sz="4" w:space="0"/>
             <w:insideV w:val="single" w:color="auto" w:sz="4" w:space="0"/>
           </w:tblBorders>
+          <w:tblCellMar>
+            <w:top w:w="0" w:type="dxa"/>
+            <w:left w:w="108" w:type="dxa"/>
+            <w:bottom w:w="0" w:type="dxa"/>
+            <w:right w:w="108" w:type="dxa"/>
+          </w:tblCellMar>
         </w:tblPrEx>
         <w:tc>
           <w:tcPr>
@@ -12573,7 +12577,7 @@
           <w:sz w:val="24"/>
           <w:szCs w:val="24"/>
         </w:rPr>
-        <w:t>在报名系统的研制与开发过程中，都应该在各自的软件质量保证活动中合理地使用软件质量活动的支持工具、技术和方法，指出它们的目的，描述它们的用途。</w:t>
+        <w:t>在系统的研制与开发过程中，都应该在各自的软件质量保证活动中合理地使用软件质量活动的支持工具、技术和方法，指出它们的目的，描述它们的用途。</w:t>
       </w:r>
     </w:p>
     <w:p>
@@ -12666,20 +12670,30 @@
         <w:spacing w:line="360" w:lineRule="auto"/>
         <w:ind w:firstLine="420"/>
         <w:rPr>
-          <w:rFonts w:ascii="宋体" w:hAnsi="宋体" w:eastAsia="宋体"/>
-          <w:sz w:val="24"/>
-          <w:szCs w:val="24"/>
-        </w:rPr>
-      </w:pPr>
-      <w:r>
-        <w:rPr>
           <w:rFonts w:hint="eastAsia" w:ascii="宋体" w:hAnsi="宋体" w:eastAsia="宋体"/>
           <w:sz w:val="24"/>
           <w:szCs w:val="24"/>
         </w:rPr>
+      </w:pPr>
+      <w:r>
+        <w:rPr>
+          <w:rFonts w:hint="eastAsia" w:ascii="宋体" w:hAnsi="宋体" w:eastAsia="宋体"/>
+          <w:sz w:val="24"/>
+          <w:szCs w:val="24"/>
+        </w:rPr>
         <w:t>所属的各个子系统开发组，如果需要从软件销售单位购买、委托其他开发单位开发、从开发单位现存软件库中选用或从项目委托单位或用户的现有软件库中选用部件时，则在</w:t>
       </w:r>
+      <w:bookmarkStart w:id="27" w:name="_GoBack"/>
+      <w:r>
+        <w:rPr>
+          <w:rFonts w:hint="eastAsia" w:ascii="宋体" w:hAnsi="宋体" w:eastAsia="宋体"/>
+          <w:sz w:val="24"/>
+          <w:szCs w:val="24"/>
+        </w:rPr>
+        <w:t>选用前应向CADCSC总体组报告，然后由CADCSC总体组组织"软件选用评审小组"进行评审、测试与检查，只有当演示成功、测试合格后才能批准使用。</w:t>
+      </w:r>
     </w:p>
+    <w:bookmarkEnd w:id="27"/>
     <w:p>
       <w:pPr>
         <w:pStyle w:val="2"/>
@@ -14305,6 +14319,12 @@
             <w:insideH w:val="single" w:color="auto" w:sz="4" w:space="0"/>
             <w:insideV w:val="single" w:color="auto" w:sz="4" w:space="0"/>
           </w:tblBorders>
+          <w:tblCellMar>
+            <w:top w:w="0" w:type="dxa"/>
+            <w:left w:w="108" w:type="dxa"/>
+            <w:bottom w:w="0" w:type="dxa"/>
+            <w:right w:w="108" w:type="dxa"/>
+          </w:tblCellMar>
         </w:tblPrEx>
         <w:tc>
           <w:tcPr>
@@ -16375,7 +16395,7 @@
   <w:docDefaults>
     <w:rPrDefault>
       <w:rPr>
-        <w:rFonts w:asciiTheme="minorHAnsi" w:hAnsiTheme="minorHAnsi" w:eastAsiaTheme="minorEastAsia" w:cstheme="minorBidi"/>
+        <w:rFonts w:ascii="Times New Roman" w:hAnsi="Times New Roman" w:eastAsia="宋体" w:cs="Times New Roman"/>
       </w:rPr>
     </w:rPrDefault>
   </w:docDefaults>
@@ -16465,7 +16485,7 @@
     <w:lsdException w:uiPriority="99" w:name="Body Text Indent 2"/>
     <w:lsdException w:uiPriority="99" w:name="Body Text Indent 3"/>
     <w:lsdException w:uiPriority="99" w:name="Block Text"/>
-    <w:lsdException w:uiPriority="99" w:semiHidden="0" w:name="Hyperlink"/>
+    <w:lsdException w:qFormat="1" w:uiPriority="99" w:semiHidden="0" w:name="Hyperlink"/>
     <w:lsdException w:uiPriority="99" w:name="FollowedHyperlink"/>
     <w:lsdException w:qFormat="1" w:unhideWhenUsed="0" w:uiPriority="22" w:semiHidden="0" w:name="Strong"/>
     <w:lsdException w:qFormat="1" w:unhideWhenUsed="0" w:uiPriority="20" w:semiHidden="0" w:name="Emphasis"/>
@@ -16483,7 +16503,7 @@
     <w:lsdException w:uiPriority="99" w:name="HTML Sample"/>
     <w:lsdException w:uiPriority="99" w:name="HTML Typewriter"/>
     <w:lsdException w:uiPriority="99" w:name="HTML Variable"/>
-    <w:lsdException w:uiPriority="99" w:name="Normal Table"/>
+    <w:lsdException w:qFormat="1" w:uiPriority="99" w:name="Normal Table"/>
     <w:lsdException w:uiPriority="99" w:name="annotation subject"/>
     <w:lsdException w:uiPriority="99" w:name="Table Simple 1"/>
     <w:lsdException w:uiPriority="99" w:name="Table Simple 2"/>
@@ -16764,6 +16784,7 @@
     <w:name w:val="Normal Table"/>
     <w:semiHidden/>
     <w:unhideWhenUsed/>
+    <w:qFormat/>
     <w:uiPriority w:val="99"/>
     <w:tblPr>
       <w:tblCellMar>
@@ -16875,6 +16896,7 @@
     <w:name w:val="Hyperlink"/>
     <w:basedOn w:val="14"/>
     <w:unhideWhenUsed/>
+    <w:qFormat/>
     <w:uiPriority w:val="99"/>
     <w:rPr>
       <w:color w:val="0563C1" w:themeColor="hyperlink"/>
@@ -16899,6 +16921,7 @@
     <w:name w:val="标题 2 字符"/>
     <w:basedOn w:val="14"/>
     <w:link w:val="3"/>
+    <w:qFormat/>
     <w:uiPriority w:val="9"/>
     <w:rPr>
       <w:rFonts w:ascii="等线 Light" w:hAnsi="等线 Light" w:eastAsia="等线 Light" w:cs="宋体"/>
@@ -16912,6 +16935,7 @@
     <w:name w:val="标题 4 字符"/>
     <w:basedOn w:val="14"/>
     <w:link w:val="5"/>
+    <w:qFormat/>
     <w:uiPriority w:val="9"/>
     <w:rPr>
       <w:rFonts w:ascii="等线 Light" w:hAnsi="等线 Light" w:eastAsia="等线 Light" w:cs="宋体"/>
@@ -16925,6 +16949,7 @@
     <w:name w:val="标题 5 字符"/>
     <w:basedOn w:val="14"/>
     <w:link w:val="6"/>
+    <w:qFormat/>
     <w:uiPriority w:val="9"/>
     <w:rPr>
       <w:rFonts w:ascii="Calibri" w:hAnsi="Calibri" w:eastAsia="宋体" w:cs="宋体"/>
@@ -16949,6 +16974,7 @@
     <w:name w:val="页脚 字符"/>
     <w:basedOn w:val="14"/>
     <w:link w:val="8"/>
+    <w:qFormat/>
     <w:uiPriority w:val="99"/>
     <w:rPr>
       <w:sz w:val="18"/>
@@ -16973,6 +16999,7 @@
     <w:name w:val="标题 3 字符"/>
     <w:basedOn w:val="14"/>
     <w:link w:val="4"/>
+    <w:qFormat/>
     <w:uiPriority w:val="9"/>
     <w:rPr>
       <w:b/>
